--- a/vig/admin/metaware22a_Debriefing.docx
+++ b/vig/admin/metaware22a_Debriefing.docx
@@ -35,25 +35,7 @@
     <w:p/>
     <w:p>
       <w:r>
-        <w:t xml:space="preserve">In </w:t>
-      </w:r>
-      <w:r>
-        <w:t>this study</w:t>
-      </w:r>
-      <w:r>
-        <w:t xml:space="preserve">, we described a variety of </w:t>
-      </w:r>
-      <w:r>
-        <w:t xml:space="preserve">hypothetical experiments </w:t>
-      </w:r>
-      <w:r>
-        <w:t xml:space="preserve">where participants were told the researcher’s hypothesis. </w:t>
-      </w:r>
-      <w:r>
-        <w:t>W</w:t>
-      </w:r>
-      <w:r>
-        <w:t xml:space="preserve">e </w:t>
+        <w:t xml:space="preserve">In one part of the study, we described a variety of hypothetical experiments where participants were told the researcher’s hypothesis. In the other part of the study, we had you complete an actual experiment and told you a hypothesis. For both the hypothetical and actual experiments, </w:t>
       </w:r>
       <w:r>
         <w:t xml:space="preserve">then </w:t>
@@ -65,7 +47,13 @@
         <w:t xml:space="preserve"> </w:t>
       </w:r>
       <w:r>
-        <w:t xml:space="preserve">(a) </w:t>
+        <w:t>(a) how motivated you were to confirm the researcher’s hypothesis, (b) how much you believe the researcher’s hypothesis, (c) whether you believe they can adjust your responses</w:t>
+      </w:r>
+      <w:r>
+        <w:t>, and (d)</w:t>
+      </w:r>
+      <w:r>
+        <w:t xml:space="preserve"> </w:t>
       </w:r>
       <w:r>
         <w:t xml:space="preserve">whether you believed other participants would confirm the </w:t>
@@ -74,16 +62,10 @@
         <w:t>researcher’s hypothesis</w:t>
       </w:r>
       <w:r>
-        <w:t xml:space="preserve">, </w:t>
-      </w:r>
-      <w:r>
-        <w:t xml:space="preserve">(a) how motivated you </w:t>
-      </w:r>
-      <w:r>
-        <w:t xml:space="preserve">would be </w:t>
-      </w:r>
-      <w:r>
-        <w:t>to confirm the researcher’s hypothesis, and (c) whether you believe they can adjust your responses. We believe these three factors will help explain when and why demand characteristics are a problem in psychology research.</w:t>
+        <w:t>.</w:t>
+      </w:r>
+      <w:r>
+        <w:t xml:space="preserve"> We believe these factors will help explain when and why demand characteristics are a problem in psychology research.</w:t>
       </w:r>
     </w:p>
     <w:p/>

--- a/vig/admin/metaware22a_Debriefing.docx
+++ b/vig/admin/metaware22a_Debriefing.docx
@@ -35,7 +35,22 @@
     <w:p/>
     <w:p>
       <w:r>
-        <w:t xml:space="preserve">In one part of the study, we described a variety of hypothetical experiments where participants were told the researcher’s hypothesis. In the other part of the study, we had you complete an actual experiment and told you a hypothesis. For both the hypothetical and actual experiments, </w:t>
+        <w:t xml:space="preserve">In one part of the study, we described a variety of hypothetical </w:t>
+      </w:r>
+      <w:r>
+        <w:t>scenarios</w:t>
+      </w:r>
+      <w:r>
+        <w:t xml:space="preserve"> where </w:t>
+      </w:r>
+      <w:r>
+        <w:t xml:space="preserve">research </w:t>
+      </w:r>
+      <w:r>
+        <w:t xml:space="preserve">participants were told the researcher’s hypothesis. In the other part of the study, we had you complete an actual experiment and told you a hypothesis. For both the hypothetical and actual experiments, </w:t>
+      </w:r>
+      <w:r>
+        <w:t xml:space="preserve">we </w:t>
       </w:r>
       <w:r>
         <w:t xml:space="preserve">then </w:t>
@@ -47,19 +62,10 @@
         <w:t xml:space="preserve"> </w:t>
       </w:r>
       <w:r>
-        <w:t>(a) how motivated you were to confirm the researcher’s hypothesis, (b) how much you believe the researcher’s hypothesis, (c) whether you believe they can adjust your responses</w:t>
-      </w:r>
-      <w:r>
-        <w:t>, and (d)</w:t>
-      </w:r>
-      <w:r>
-        <w:t xml:space="preserve"> </w:t>
-      </w:r>
-      <w:r>
-        <w:t xml:space="preserve">whether you believed other participants would confirm the </w:t>
-      </w:r>
-      <w:r>
-        <w:t>researcher’s hypothesis</w:t>
+        <w:t>(a) how motivated you were to confirm the researcher’s hypothesis, (b) how much you believe the researcher’s hypothesis, (c) whether you believe they can adjust your responses, and (d)</w:t>
+      </w:r>
+      <w:r>
+        <w:t xml:space="preserve"> whether you believed other participants would confirm the researcher’s hypothesis</w:t>
       </w:r>
       <w:r>
         <w:t>.</w:t>
